--- a/trunk/Documentation/Documentacion/COMPUERTAS.docx
+++ b/trunk/Documentation/Documentacion/COMPUERTAS.docx
@@ -5,91 +5,6 @@
     <w:p>
       <w:pPr>
         <w:rPr>
-          <w:sz w:val="28"/>
-          <w:szCs w:val="28"/>
-        </w:rPr>
-      </w:pPr>
-      <w:r>
-        <w:rPr>
-          <w:sz w:val="28"/>
-          <w:szCs w:val="28"/>
-        </w:rPr>
-        <w:t xml:space="preserve">CAPITULO </w:t>
-      </w:r>
-      <w:r>
-        <w:rPr>
-          <w:sz w:val="28"/>
-          <w:szCs w:val="28"/>
-        </w:rPr>
-        <w:t>3</w:t>
-      </w:r>
-      <w:r>
-        <w:rPr>
-          <w:sz w:val="28"/>
-          <w:szCs w:val="28"/>
-        </w:rPr>
-        <w:t xml:space="preserve"> – </w:t>
-      </w:r>
-      <w:r>
-        <w:rPr>
-          <w:sz w:val="28"/>
-          <w:szCs w:val="28"/>
-        </w:rPr>
-        <w:t>Componentes del Conversor A/D</w:t>
-      </w:r>
-      <w:r>
-        <w:rPr>
-          <w:sz w:val="28"/>
-          <w:szCs w:val="28"/>
-        </w:rPr>
-        <w:t>.</w:t>
-      </w:r>
-    </w:p>
-    <w:p>
-      <w:pPr>
-        <w:rPr>
-          <w:sz w:val="28"/>
-          <w:szCs w:val="28"/>
-        </w:rPr>
-      </w:pPr>
-    </w:p>
-    <w:p>
-      <w:pPr>
-        <w:jc w:val="center"/>
-        <w:rPr>
-          <w:sz w:val="28"/>
-          <w:szCs w:val="28"/>
-        </w:rPr>
-      </w:pPr>
-      <w:r>
-        <w:rPr>
-          <w:b/>
-          <w:i/>
-          <w:sz w:val="72"/>
-          <w:szCs w:val="96"/>
-        </w:rPr>
-        <w:t>COMPUERTA</w:t>
-      </w:r>
-      <w:r>
-        <w:rPr>
-          <w:b/>
-          <w:i/>
-          <w:sz w:val="72"/>
-          <w:szCs w:val="96"/>
-        </w:rPr>
-        <w:t>S</w:t>
-      </w:r>
-      <w:r>
-        <w:rPr>
-          <w:sz w:val="28"/>
-          <w:szCs w:val="28"/>
-        </w:rPr>
-        <w:br w:type="page"/>
-      </w:r>
-    </w:p>
-    <w:p>
-      <w:pPr>
-        <w:rPr>
           <w:b/>
           <w:sz w:val="28"/>
         </w:rPr>
@@ -99,7 +14,6 @@
           <w:b/>
           <w:sz w:val="28"/>
         </w:rPr>
-        <w:lastRenderedPageBreak/>
         <w:t>INTRODUCCION AL INVERSOR</w:t>
       </w:r>
     </w:p>
@@ -6849,7 +6763,7 @@
 </file>
 
 <file path=customXml/itemProps1.xml><?xml version="1.0" encoding="utf-8"?>
-<ds:datastoreItem xmlns:ds="http://schemas.openxmlformats.org/officeDocument/2006/customXml" ds:itemID="{EDB38357-674E-4751-A756-AEB71C40C84D}">
+<ds:datastoreItem xmlns:ds="http://schemas.openxmlformats.org/officeDocument/2006/customXml" ds:itemID="{CC7E5E5C-C957-4D60-A447-F6E146062608}">
   <ds:schemaRefs>
     <ds:schemaRef ds:uri="http://schemas.openxmlformats.org/officeDocument/2006/bibliography"/>
   </ds:schemaRefs>

--- a/trunk/Documentation/Documentacion/COMPUERTAS.docx
+++ b/trunk/Documentation/Documentacion/COMPUERTAS.docx
@@ -3905,22 +3905,34 @@
       </w:r>
     </w:p>
     <w:p>
+      <w:pPr>
+        <w:rPr>
+          <w:highlight w:val="yellow"/>
+        </w:rPr>
+      </w:pPr>
       <w:r>
         <w:br w:type="page"/>
       </w:r>
       <w:r>
+        <w:rPr>
+          <w:highlight w:val="yellow"/>
+        </w:rPr>
         <w:lastRenderedPageBreak/>
         <w:t>DISENO DE LAS COMPUERTAS</w:t>
       </w:r>
     </w:p>
     <w:p>
       <w:r>
+        <w:rPr>
+          <w:highlight w:val="yellow"/>
+        </w:rPr>
         <w:t xml:space="preserve">A continuación podemos ver la topología de diseño de compuertas MOS representada en la </w:t>
       </w:r>
       <w:fldSimple w:instr=" REF _Ref263934354 \h  \* MERGEFORMAT ">
         <w:r>
           <w:rPr>
             <w:color w:val="4F81BD" w:themeColor="accent1"/>
+            <w:highlight w:val="yellow"/>
           </w:rPr>
           <w:t xml:space="preserve">Figura </w:t>
         </w:r>
@@ -3928,20 +3940,28 @@
           <w:rPr>
             <w:noProof/>
             <w:color w:val="4F81BD" w:themeColor="accent1"/>
+            <w:highlight w:val="yellow"/>
           </w:rPr>
           <w:t>9</w:t>
         </w:r>
       </w:fldSimple>
       <w:r>
+        <w:rPr>
+          <w:highlight w:val="yellow"/>
+        </w:rPr>
         <w:t xml:space="preserve">. </w:t>
       </w:r>
       <w:r>
+        <w:rPr>
+          <w:highlight w:val="yellow"/>
+        </w:rPr>
         <w:t xml:space="preserve">En la </w:t>
       </w:r>
       <w:fldSimple w:instr=" REF _Ref263934151 \h  \* MERGEFORMAT ">
         <w:r>
           <w:rPr>
             <w:color w:val="4F81BD" w:themeColor="accent1"/>
+            <w:highlight w:val="yellow"/>
           </w:rPr>
           <w:t xml:space="preserve">Tabla </w:t>
         </w:r>
@@ -3949,29 +3969,51 @@
           <w:rPr>
             <w:noProof/>
             <w:color w:val="4F81BD" w:themeColor="accent1"/>
+            <w:highlight w:val="yellow"/>
           </w:rPr>
           <w:t>1</w:t>
         </w:r>
       </w:fldSimple>
       <w:r>
+        <w:rPr>
+          <w:highlight w:val="yellow"/>
+        </w:rPr>
         <w:t xml:space="preserve"> </w:t>
       </w:r>
       <w:r>
+        <w:rPr>
+          <w:highlight w:val="yellow"/>
+        </w:rPr>
         <w:t>vemos las dimensiones</w:t>
       </w:r>
       <w:r>
+        <w:rPr>
+          <w:highlight w:val="yellow"/>
+        </w:rPr>
         <w:t xml:space="preserve"> individuales de cada transistor para las</w:t>
       </w:r>
       <w:r>
+        <w:rPr>
+          <w:highlight w:val="yellow"/>
+        </w:rPr>
         <w:t xml:space="preserve"> distintas compuertas realizas</w:t>
       </w:r>
       <w:r>
+        <w:rPr>
+          <w:highlight w:val="yellow"/>
+        </w:rPr>
         <w:t xml:space="preserve"> para el flash</w:t>
       </w:r>
       <w:r>
+        <w:rPr>
+          <w:highlight w:val="yellow"/>
+        </w:rPr>
         <w:t>.</w:t>
       </w:r>
       <w:r>
+        <w:rPr>
+          <w:highlight w:val="yellow"/>
+        </w:rPr>
         <w:t xml:space="preserve"> Como ya se menciono, las dimensiones W de los transistores conectados en paralelo se suman, y las dimensiones L de los transistores en serie también se suman.</w:t>
       </w:r>
     </w:p>
@@ -5181,12 +5223,14 @@
       <w:pPr>
         <w:rPr>
           <w:szCs w:val="18"/>
+          <w:highlight w:val="yellow"/>
           <w:u w:val="single"/>
         </w:rPr>
       </w:pPr>
       <w:r>
         <w:rPr>
           <w:szCs w:val="18"/>
+          <w:highlight w:val="yellow"/>
           <w:u w:val="single"/>
         </w:rPr>
         <w:t>CARACTERISTICAS DE LA COMPUERTAS:</w:t>
@@ -5201,12 +5245,14 @@
       <w:r>
         <w:rPr>
           <w:szCs w:val="18"/>
+          <w:highlight w:val="yellow"/>
         </w:rPr>
         <w:t>Realizando un análisis en conjunto de las compuerta, obtuvimos las curvas características de transferencia de voltaje de las compuertas (VTC</w:t>
       </w:r>
       <w:r>
         <w:rPr>
           <w:szCs w:val="18"/>
+          <w:highlight w:val="yellow"/>
         </w:rPr>
         <w:t xml:space="preserve"> - </w:t>
       </w:r>
@@ -5214,6 +5260,7 @@
         <w:r>
           <w:rPr>
             <w:color w:val="4F81BD" w:themeColor="accent1"/>
+            <w:highlight w:val="yellow"/>
           </w:rPr>
           <w:t xml:space="preserve">Figura </w:t>
         </w:r>
@@ -5221,6 +5268,7 @@
           <w:rPr>
             <w:noProof/>
             <w:color w:val="4F81BD" w:themeColor="accent1"/>
+            <w:highlight w:val="yellow"/>
           </w:rPr>
           <w:t>10</w:t>
         </w:r>
@@ -5228,6 +5276,7 @@
       <w:r>
         <w:rPr>
           <w:szCs w:val="18"/>
+          <w:highlight w:val="yellow"/>
         </w:rPr>
         <w:t>) y los tiempos de retraso de “</w:t>
       </w:r>
@@ -5235,6 +5284,7 @@
       <w:r>
         <w:rPr>
           <w:szCs w:val="18"/>
+          <w:highlight w:val="yellow"/>
         </w:rPr>
         <w:t>High</w:t>
       </w:r>
@@ -5242,6 +5292,7 @@
       <w:r>
         <w:rPr>
           <w:szCs w:val="18"/>
+          <w:highlight w:val="yellow"/>
         </w:rPr>
         <w:t xml:space="preserve"> </w:t>
       </w:r>
@@ -5249,6 +5300,7 @@
       <w:r>
         <w:rPr>
           <w:szCs w:val="18"/>
+          <w:highlight w:val="yellow"/>
         </w:rPr>
         <w:t>to</w:t>
       </w:r>
@@ -5256,6 +5308,7 @@
       <w:r>
         <w:rPr>
           <w:szCs w:val="18"/>
+          <w:highlight w:val="yellow"/>
         </w:rPr>
         <w:t xml:space="preserve"> </w:t>
       </w:r>
@@ -5263,6 +5316,7 @@
       <w:r>
         <w:rPr>
           <w:szCs w:val="18"/>
+          <w:highlight w:val="yellow"/>
         </w:rPr>
         <w:t>Low”y</w:t>
       </w:r>
@@ -5270,6 +5324,7 @@
       <w:r>
         <w:rPr>
           <w:szCs w:val="18"/>
+          <w:highlight w:val="yellow"/>
         </w:rPr>
         <w:t xml:space="preserve"> “</w:t>
       </w:r>
@@ -5277,6 +5332,7 @@
       <w:r>
         <w:rPr>
           <w:szCs w:val="18"/>
+          <w:highlight w:val="yellow"/>
         </w:rPr>
         <w:t>Low</w:t>
       </w:r>
@@ -5284,6 +5340,7 @@
       <w:r>
         <w:rPr>
           <w:szCs w:val="18"/>
+          <w:highlight w:val="yellow"/>
         </w:rPr>
         <w:t xml:space="preserve"> </w:t>
       </w:r>
@@ -5291,6 +5348,7 @@
       <w:r>
         <w:rPr>
           <w:szCs w:val="18"/>
+          <w:highlight w:val="yellow"/>
         </w:rPr>
         <w:t>to</w:t>
       </w:r>
@@ -5298,6 +5356,7 @@
       <w:r>
         <w:rPr>
           <w:szCs w:val="18"/>
+          <w:highlight w:val="yellow"/>
         </w:rPr>
         <w:t xml:space="preserve"> </w:t>
       </w:r>
@@ -5305,6 +5364,7 @@
       <w:r>
         <w:rPr>
           <w:szCs w:val="18"/>
+          <w:highlight w:val="yellow"/>
         </w:rPr>
         <w:t>High</w:t>
       </w:r>
@@ -5312,6 +5372,7 @@
       <w:r>
         <w:rPr>
           <w:szCs w:val="18"/>
+          <w:highlight w:val="yellow"/>
         </w:rPr>
         <w:t xml:space="preserve">” ante una entrada tipo </w:t>
       </w:r>
@@ -5319,6 +5380,7 @@
       <w:r>
         <w:rPr>
           <w:szCs w:val="18"/>
+          <w:highlight w:val="yellow"/>
         </w:rPr>
         <w:t>escalon</w:t>
       </w:r>
@@ -5326,6 +5388,7 @@
       <w:r>
         <w:rPr>
           <w:szCs w:val="18"/>
+          <w:highlight w:val="yellow"/>
         </w:rPr>
         <w:t xml:space="preserve"> (</w:t>
       </w:r>
@@ -5333,6 +5396,7 @@
       <w:r>
         <w:rPr>
           <w:szCs w:val="18"/>
+          <w:highlight w:val="yellow"/>
         </w:rPr>
         <w:t>TpHL</w:t>
       </w:r>
@@ -5340,6 +5404,7 @@
       <w:r>
         <w:rPr>
           <w:szCs w:val="18"/>
+          <w:highlight w:val="yellow"/>
         </w:rPr>
         <w:t xml:space="preserve"> y </w:t>
       </w:r>
@@ -5347,6 +5412,7 @@
       <w:r>
         <w:rPr>
           <w:szCs w:val="18"/>
+          <w:highlight w:val="yellow"/>
         </w:rPr>
         <w:t>TpLH</w:t>
       </w:r>
@@ -5354,6 +5420,7 @@
       <w:r>
         <w:rPr>
           <w:szCs w:val="18"/>
+          <w:highlight w:val="yellow"/>
         </w:rPr>
         <w:t xml:space="preserve"> - </w:t>
       </w:r>
@@ -5361,6 +5428,7 @@
         <w:r>
           <w:rPr>
             <w:color w:val="4F81BD" w:themeColor="accent1"/>
+            <w:highlight w:val="yellow"/>
           </w:rPr>
           <w:t xml:space="preserve">Figura </w:t>
         </w:r>
@@ -5368,6 +5436,7 @@
           <w:rPr>
             <w:noProof/>
             <w:color w:val="4F81BD" w:themeColor="accent1"/>
+            <w:highlight w:val="yellow"/>
           </w:rPr>
           <w:t>11</w:t>
         </w:r>
@@ -5375,14 +5444,30 @@
       <w:r>
         <w:rPr>
           <w:szCs w:val="18"/>
+          <w:highlight w:val="yellow"/>
         </w:rPr>
         <w:t>).</w:t>
       </w:r>
       <w:r>
         <w:rPr>
           <w:szCs w:val="18"/>
-        </w:rPr>
-        <w:t xml:space="preserve"> Los datos obtenidos de ellas son:</w:t>
+          <w:highlight w:val="yellow"/>
+        </w:rPr>
+        <w:t xml:space="preserve"> Los datos obtenidos </w:t>
+      </w:r>
+      <w:r>
+        <w:rPr>
+          <w:szCs w:val="18"/>
+          <w:highlight w:val="yellow"/>
+        </w:rPr>
+        <w:t>a partir de</w:t>
+      </w:r>
+      <w:r>
+        <w:rPr>
+          <w:szCs w:val="18"/>
+          <w:highlight w:val="yellow"/>
+        </w:rPr>
+        <w:t xml:space="preserve"> ellas son:</w:t>
       </w:r>
     </w:p>
     <w:p>
@@ -5788,10 +5873,6 @@
     <w:p>
       <w:pPr>
         <w:pStyle w:val="Epgrafe"/>
-        <w:rPr>
-          <w:color w:val="auto"/>
-          <w:sz w:val="22"/>
-        </w:rPr>
       </w:pPr>
       <w:bookmarkStart w:id="10" w:name="_Ref263935110"/>
       <w:r>
@@ -5824,6 +5905,99 @@
       <w:proofErr w:type="spellEnd"/>
       <w:r>
         <w:t xml:space="preserve"> de las Compuertas.</w:t>
+      </w:r>
+    </w:p>
+    <w:p>
+      <w:r>
+        <w:rPr>
+          <w:highlight w:val="yellow"/>
+        </w:rPr>
+        <w:lastRenderedPageBreak/>
+        <w:t>Se puede concluir que las compuertas tienen una tensión de cambio o V</w:t>
+      </w:r>
+      <w:r>
+        <w:rPr>
+          <w:highlight w:val="yellow"/>
+          <w:vertAlign w:val="subscript"/>
+        </w:rPr>
+        <w:t>SP</w:t>
+      </w:r>
+      <w:r>
+        <w:rPr>
+          <w:highlight w:val="yellow"/>
+        </w:rPr>
+        <w:t xml:space="preserve"> muy similar entre ellas (1.5V) a pesar la variación de transistores entre cada una. El dimensionamiento que permitió esta </w:t>
+      </w:r>
+      <w:proofErr w:type="spellStart"/>
+      <w:r>
+        <w:rPr>
+          <w:highlight w:val="yellow"/>
+        </w:rPr>
+        <w:t>similaridad</w:t>
+      </w:r>
+      <w:proofErr w:type="spellEnd"/>
+      <w:r>
+        <w:rPr>
+          <w:highlight w:val="yellow"/>
+        </w:rPr>
+        <w:t xml:space="preserve"> entre tensiones también permitió una rápida respuesta individual de cada una de ellas (tiempos de transición menor a los 100pS) ante una perturbación de entrada de tipo escalón con una característica de tiempos de subida-bajada de 10pS, lo que las hace 10 veces </w:t>
+      </w:r>
+      <w:proofErr w:type="spellStart"/>
+      <w:r>
+        <w:rPr>
+          <w:highlight w:val="yellow"/>
+        </w:rPr>
+        <w:t>mas</w:t>
+      </w:r>
+      <w:proofErr w:type="spellEnd"/>
+      <w:r>
+        <w:rPr>
+          <w:highlight w:val="yellow"/>
+        </w:rPr>
+        <w:t xml:space="preserve"> lentas que la entrada a la cual fueron sometidas, pero sin embargo, lo suficientemente rápidas para evitar que luego, en el diseño del comparador, que la latencia del mismo supere las especificaciones.</w:t>
+      </w:r>
+    </w:p>
+    <w:p>
+      <w:r>
+        <w:rPr>
+          <w:highlight w:val="yellow"/>
+        </w:rPr>
+        <w:t xml:space="preserve">Las tensiones de niveles altos y bajos también resultaron </w:t>
+      </w:r>
+      <w:proofErr w:type="gramStart"/>
+      <w:r>
+        <w:rPr>
+          <w:highlight w:val="yellow"/>
+        </w:rPr>
+        <w:t>correctos</w:t>
+      </w:r>
+      <w:proofErr w:type="gramEnd"/>
+      <w:r>
+        <w:rPr>
+          <w:highlight w:val="yellow"/>
+        </w:rPr>
+        <w:t xml:space="preserve">. Como se aprecio en la </w:t>
+      </w:r>
+      <w:fldSimple w:instr=" REF _Ref263935110 \h  \* MERGEFORMAT ">
+        <w:r>
+          <w:rPr>
+            <w:highlight w:val="yellow"/>
+          </w:rPr>
+          <w:t xml:space="preserve">Figura </w:t>
+        </w:r>
+        <w:r>
+          <w:rPr>
+            <w:noProof/>
+            <w:highlight w:val="yellow"/>
+          </w:rPr>
+          <w:t>11</w:t>
+        </w:r>
+      </w:fldSimple>
+      <w:r>
+        <w:rPr>
+          <w:highlight w:val="yellow"/>
+        </w:rPr>
+        <w:t>, a medida que las compuertas aumentan la cantidad de transistores NMOS en serie (aumentando de NEG a NAND8) la tensión de nivel bajo va aumentando en igual secuencia, pero siempre permaneciendo por debajo de los niveles de tensión necesarios para ser reconocido como un nivel lógico bajo o CERO (tensiones por debajo de 1V).</w:t>
       </w:r>
     </w:p>
     <w:sectPr>
@@ -6763,7 +6937,7 @@
 </file>
 
 <file path=customXml/itemProps1.xml><?xml version="1.0" encoding="utf-8"?>
-<ds:datastoreItem xmlns:ds="http://schemas.openxmlformats.org/officeDocument/2006/customXml" ds:itemID="{CC7E5E5C-C957-4D60-A447-F6E146062608}">
+<ds:datastoreItem xmlns:ds="http://schemas.openxmlformats.org/officeDocument/2006/customXml" ds:itemID="{CE40FBF8-B81A-49CC-A94C-381444674C84}">
   <ds:schemaRefs>
     <ds:schemaRef ds:uri="http://schemas.openxmlformats.org/officeDocument/2006/bibliography"/>
   </ds:schemaRefs>

--- a/trunk/Documentation/Documentacion/COMPUERTAS.docx
+++ b/trunk/Documentation/Documentacion/COMPUERTAS.docx
@@ -5376,15 +5376,13 @@
         </w:rPr>
         <w:t xml:space="preserve">” ante una entrada tipo </w:t>
       </w:r>
-      <w:proofErr w:type="spellStart"/>
       <w:r>
         <w:rPr>
           <w:szCs w:val="18"/>
           <w:highlight w:val="yellow"/>
         </w:rPr>
-        <w:t>escalon</w:t>
-      </w:r>
-      <w:proofErr w:type="spellEnd"/>
+        <w:t>escalón</w:t>
+      </w:r>
       <w:r>
         <w:rPr>
           <w:szCs w:val="18"/>
@@ -5913,7 +5911,7 @@
           <w:highlight w:val="yellow"/>
         </w:rPr>
         <w:lastRenderedPageBreak/>
-        <w:t>Se puede concluir que las compuertas tienen una tensión de cambio o V</w:t>
+        <w:t>Se puede concluir que las compuertas tienen una tensión de cambio V</w:t>
       </w:r>
       <w:r>
         <w:rPr>
@@ -5926,52 +5924,200 @@
         <w:rPr>
           <w:highlight w:val="yellow"/>
         </w:rPr>
-        <w:t xml:space="preserve"> muy similar entre ellas (1.5V) a pesar la variación de transistores entre cada una. El dimensionamiento que permitió esta </w:t>
+        <w:t xml:space="preserve"> muy similar entre ellas (1.5V</w:t>
+      </w:r>
+      <w:r>
+        <w:rPr>
+          <w:highlight w:val="yellow"/>
+        </w:rPr>
+        <w:t xml:space="preserve"> promedio</w:t>
+      </w:r>
+      <w:r>
+        <w:rPr>
+          <w:highlight w:val="yellow"/>
+        </w:rPr>
+        <w:t xml:space="preserve">) a pesar </w:t>
+      </w:r>
+      <w:r>
+        <w:rPr>
+          <w:highlight w:val="yellow"/>
+        </w:rPr>
+        <w:t xml:space="preserve">de </w:t>
+      </w:r>
+      <w:r>
+        <w:rPr>
+          <w:highlight w:val="yellow"/>
+        </w:rPr>
+        <w:t xml:space="preserve">la variación de transistores entre cada una. El dimensionamiento que permitió esta </w:t>
+      </w:r>
+      <w:r>
+        <w:rPr>
+          <w:highlight w:val="yellow"/>
+        </w:rPr>
+        <w:t>aproximación</w:t>
+      </w:r>
+      <w:r>
+        <w:rPr>
+          <w:highlight w:val="yellow"/>
+        </w:rPr>
+        <w:t xml:space="preserve"> entre tensiones también </w:t>
+      </w:r>
+      <w:r>
+        <w:rPr>
+          <w:highlight w:val="yellow"/>
+        </w:rPr>
+        <w:t>generó</w:t>
+      </w:r>
+      <w:r>
+        <w:rPr>
+          <w:highlight w:val="yellow"/>
+        </w:rPr>
+        <w:t xml:space="preserve"> una rápida respuesta individual de cada una de ellas (tiempos de transición menor a los 100pS) ante una perturbación de entrada de tipo escalón</w:t>
+      </w:r>
+      <w:r>
+        <w:rPr>
+          <w:highlight w:val="yellow"/>
+        </w:rPr>
+        <w:t xml:space="preserve"> (</w:t>
+      </w:r>
+      <w:r>
+        <w:rPr>
+          <w:highlight w:val="yellow"/>
+        </w:rPr>
+        <w:t>con una característica de tiempos de subida-bajada de 10pS</w:t>
+      </w:r>
+      <w:r>
+        <w:rPr>
+          <w:highlight w:val="yellow"/>
+        </w:rPr>
+        <w:t>)</w:t>
+      </w:r>
+      <w:r>
+        <w:rPr>
+          <w:highlight w:val="yellow"/>
+        </w:rPr>
+        <w:t xml:space="preserve">, lo que las hace 10 veces </w:t>
+      </w:r>
+      <w:r>
+        <w:rPr>
+          <w:highlight w:val="yellow"/>
+        </w:rPr>
+        <w:t>más</w:t>
+      </w:r>
+      <w:r>
+        <w:rPr>
+          <w:highlight w:val="yellow"/>
+        </w:rPr>
+        <w:t xml:space="preserve"> lentas que la entrada a la cual fueron sometidas</w:t>
+      </w:r>
+      <w:r>
+        <w:rPr>
+          <w:highlight w:val="yellow"/>
+        </w:rPr>
+        <w:t>. S</w:t>
+      </w:r>
+      <w:r>
+        <w:rPr>
+          <w:highlight w:val="yellow"/>
+        </w:rPr>
+        <w:t>in embargo,</w:t>
+      </w:r>
+      <w:r>
+        <w:rPr>
+          <w:highlight w:val="yellow"/>
+        </w:rPr>
+        <w:t xml:space="preserve"> estos tiempos de retardo son </w:t>
+      </w:r>
+      <w:r>
+        <w:rPr>
+          <w:highlight w:val="yellow"/>
+        </w:rPr>
+        <w:t xml:space="preserve">lo suficientemente </w:t>
+      </w:r>
+      <w:r>
+        <w:rPr>
+          <w:highlight w:val="yellow"/>
+        </w:rPr>
+        <w:t>chicos como</w:t>
+      </w:r>
+      <w:r>
+        <w:rPr>
+          <w:highlight w:val="yellow"/>
+        </w:rPr>
+        <w:t xml:space="preserve"> para evitar que </w:t>
+      </w:r>
+      <w:r>
+        <w:rPr>
+          <w:highlight w:val="yellow"/>
+        </w:rPr>
+        <w:t xml:space="preserve">la latencia </w:t>
+      </w:r>
+      <w:r>
+        <w:rPr>
+          <w:highlight w:val="yellow"/>
+        </w:rPr>
+        <w:t>en el diseño del compar</w:t>
+      </w:r>
+      <w:r>
+        <w:rPr>
+          <w:highlight w:val="yellow"/>
+        </w:rPr>
+        <w:t>ador</w:t>
+      </w:r>
+      <w:r>
+        <w:rPr>
+          <w:highlight w:val="yellow"/>
+        </w:rPr>
+        <w:t xml:space="preserve"> </w:t>
+      </w:r>
+      <w:r>
+        <w:rPr>
+          <w:highlight w:val="yellow"/>
+        </w:rPr>
+        <w:t xml:space="preserve">no </w:t>
+      </w:r>
+      <w:r>
+        <w:rPr>
+          <w:highlight w:val="yellow"/>
+        </w:rPr>
+        <w:t>supere las especificaciones</w:t>
+      </w:r>
+      <w:r>
+        <w:rPr>
+          <w:highlight w:val="yellow"/>
+        </w:rPr>
+        <w:t xml:space="preserve"> mínimas de velocidad.</w:t>
+      </w:r>
+    </w:p>
+    <w:p>
+      <w:r>
+        <w:rPr>
+          <w:highlight w:val="yellow"/>
+        </w:rPr>
+        <w:t xml:space="preserve">Las tensiones de niveles altos y bajos resultaron </w:t>
+      </w:r>
+      <w:proofErr w:type="gramStart"/>
+      <w:r>
+        <w:rPr>
+          <w:highlight w:val="yellow"/>
+        </w:rPr>
+        <w:t>adecuados</w:t>
+      </w:r>
+      <w:proofErr w:type="gramEnd"/>
+      <w:r>
+        <w:rPr>
+          <w:highlight w:val="yellow"/>
+        </w:rPr>
+        <w:t xml:space="preserve"> para el </w:t>
       </w:r>
       <w:proofErr w:type="spellStart"/>
       <w:r>
         <w:rPr>
           <w:highlight w:val="yellow"/>
         </w:rPr>
-        <w:t>similaridad</w:t>
+        <w:t>diseno</w:t>
       </w:r>
       <w:proofErr w:type="spellEnd"/>
-      <w:r>
-        <w:rPr>
-          <w:highlight w:val="yellow"/>
-        </w:rPr>
-        <w:t xml:space="preserve"> entre tensiones también permitió una rápida respuesta individual de cada una de ellas (tiempos de transición menor a los 100pS) ante una perturbación de entrada de tipo escalón con una característica de tiempos de subida-bajada de 10pS, lo que las hace 10 veces </w:t>
-      </w:r>
-      <w:proofErr w:type="spellStart"/>
-      <w:r>
-        <w:rPr>
-          <w:highlight w:val="yellow"/>
-        </w:rPr>
-        <w:t>mas</w:t>
-      </w:r>
-      <w:proofErr w:type="spellEnd"/>
-      <w:r>
-        <w:rPr>
-          <w:highlight w:val="yellow"/>
-        </w:rPr>
-        <w:t xml:space="preserve"> lentas que la entrada a la cual fueron sometidas, pero sin embargo, lo suficientemente rápidas para evitar que luego, en el diseño del comparador, que la latencia del mismo supere las especificaciones.</w:t>
-      </w:r>
-    </w:p>
-    <w:p>
-      <w:r>
-        <w:rPr>
-          <w:highlight w:val="yellow"/>
-        </w:rPr>
-        <w:t xml:space="preserve">Las tensiones de niveles altos y bajos también resultaron </w:t>
-      </w:r>
-      <w:proofErr w:type="gramStart"/>
-      <w:r>
-        <w:rPr>
-          <w:highlight w:val="yellow"/>
-        </w:rPr>
-        <w:t>correctos</w:t>
-      </w:r>
-      <w:proofErr w:type="gramEnd"/>
       <w:r>
         <w:rPr>
           <w:highlight w:val="yellow"/>
@@ -5997,7 +6143,31 @@
         <w:rPr>
           <w:highlight w:val="yellow"/>
         </w:rPr>
-        <w:t>, a medida que las compuertas aumentan la cantidad de transistores NMOS en serie (aumentando de NEG a NAND8) la tensión de nivel bajo va aumentando en igual secuencia, pero siempre permaneciendo por debajo de los niveles de tensión necesarios para ser reconocido como un nivel lógico bajo o CERO (tensiones por debajo de 1V).</w:t>
+        <w:t>, a medida que las compuertas aumentan la cantidad de transistores NMOS en serie (aumentando de NEG a NAND8) la tensión de nivel bajo va aumen</w:t>
+      </w:r>
+      <w:r>
+        <w:rPr>
+          <w:highlight w:val="yellow"/>
+        </w:rPr>
+        <w:t>tando en igual secuencia, pero permaneciendo por debajo del nivel</w:t>
+      </w:r>
+      <w:r>
+        <w:rPr>
+          <w:highlight w:val="yellow"/>
+        </w:rPr>
+        <w:t xml:space="preserve"> de tensión </w:t>
+      </w:r>
+      <w:r>
+        <w:rPr>
+          <w:highlight w:val="yellow"/>
+        </w:rPr>
+        <w:t xml:space="preserve">máximo </w:t>
+      </w:r>
+      <w:r>
+        <w:rPr>
+          <w:highlight w:val="yellow"/>
+        </w:rPr>
+        <w:t>reconocido como un nivel lógico bajo o CERO (tensiones por debajo de 1V).</w:t>
       </w:r>
     </w:p>
     <w:sectPr>
@@ -6937,7 +7107,7 @@
 </file>
 
 <file path=customXml/itemProps1.xml><?xml version="1.0" encoding="utf-8"?>
-<ds:datastoreItem xmlns:ds="http://schemas.openxmlformats.org/officeDocument/2006/customXml" ds:itemID="{CE40FBF8-B81A-49CC-A94C-381444674C84}">
+<ds:datastoreItem xmlns:ds="http://schemas.openxmlformats.org/officeDocument/2006/customXml" ds:itemID="{14C653B9-0E44-46E9-8FF0-D8FB02DC4AE1}">
   <ds:schemaRefs>
     <ds:schemaRef ds:uri="http://schemas.openxmlformats.org/officeDocument/2006/bibliography"/>
   </ds:schemaRefs>

--- a/trunk/Documentation/Documentacion/COMPUERTAS.docx
+++ b/trunk/Documentation/Documentacion/COMPUERTAS.docx
@@ -6096,28 +6096,18 @@
         </w:rPr>
         <w:t xml:space="preserve">Las tensiones de niveles altos y bajos resultaron </w:t>
       </w:r>
-      <w:proofErr w:type="gramStart"/>
-      <w:r>
-        <w:rPr>
-          <w:highlight w:val="yellow"/>
-        </w:rPr>
-        <w:t>adecuados</w:t>
-      </w:r>
-      <w:proofErr w:type="gramEnd"/>
-      <w:r>
-        <w:rPr>
-          <w:highlight w:val="yellow"/>
-        </w:rPr>
-        <w:t xml:space="preserve"> para el </w:t>
-      </w:r>
-      <w:proofErr w:type="spellStart"/>
-      <w:r>
-        <w:rPr>
-          <w:highlight w:val="yellow"/>
-        </w:rPr>
-        <w:t>diseno</w:t>
-      </w:r>
-      <w:proofErr w:type="spellEnd"/>
+      <w:r>
+        <w:rPr>
+          <w:highlight w:val="yellow"/>
+        </w:rPr>
+        <w:t xml:space="preserve">adecuados para el </w:t>
+      </w:r>
+      <w:r>
+        <w:rPr>
+          <w:highlight w:val="yellow"/>
+        </w:rPr>
+        <w:t>diseño</w:t>
+      </w:r>
       <w:r>
         <w:rPr>
           <w:highlight w:val="yellow"/>
@@ -7107,7 +7097,7 @@
 </file>
 
 <file path=customXml/itemProps1.xml><?xml version="1.0" encoding="utf-8"?>
-<ds:datastoreItem xmlns:ds="http://schemas.openxmlformats.org/officeDocument/2006/customXml" ds:itemID="{14C653B9-0E44-46E9-8FF0-D8FB02DC4AE1}">
+<ds:datastoreItem xmlns:ds="http://schemas.openxmlformats.org/officeDocument/2006/customXml" ds:itemID="{B5C3AFC9-A5FB-42FF-9A81-292B3DB0F8E4}">
   <ds:schemaRefs>
     <ds:schemaRef ds:uri="http://schemas.openxmlformats.org/officeDocument/2006/bibliography"/>
   </ds:schemaRefs>

--- a/trunk/Documentation/Documentacion/COMPUERTAS.docx
+++ b/trunk/Documentation/Documentacion/COMPUERTAS.docx
@@ -6,15 +6,19 @@
       <w:pPr>
         <w:rPr>
           <w:b/>
-          <w:sz w:val="28"/>
+          <w:i/>
+          <w:sz w:val="40"/>
+          <w:u w:val="single"/>
         </w:rPr>
       </w:pPr>
       <w:r>
         <w:rPr>
           <w:b/>
-          <w:sz w:val="28"/>
-        </w:rPr>
-        <w:t>INTRODUCCION AL INVERSOR</w:t>
+          <w:i/>
+          <w:sz w:val="40"/>
+          <w:u w:val="single"/>
+        </w:rPr>
+        <w:t>INVERSOR</w:t>
       </w:r>
     </w:p>
     <w:p>
@@ -1795,15 +1799,19 @@
       <w:pPr>
         <w:rPr>
           <w:b/>
-          <w:sz w:val="28"/>
+          <w:i/>
+          <w:sz w:val="40"/>
+          <w:u w:val="single"/>
         </w:rPr>
       </w:pPr>
       <w:r>
         <w:rPr>
           <w:b/>
-          <w:sz w:val="28"/>
-        </w:rPr>
-        <w:t>INTRODUCCION A LAS COMPUERTAS NAND</w:t>
+          <w:i/>
+          <w:sz w:val="40"/>
+          <w:u w:val="single"/>
+        </w:rPr>
+        <w:t>COMPUERTAS</w:t>
       </w:r>
     </w:p>
     <w:p>
@@ -7097,7 +7105,7 @@
 </file>
 
 <file path=customXml/itemProps1.xml><?xml version="1.0" encoding="utf-8"?>
-<ds:datastoreItem xmlns:ds="http://schemas.openxmlformats.org/officeDocument/2006/customXml" ds:itemID="{B5C3AFC9-A5FB-42FF-9A81-292B3DB0F8E4}">
+<ds:datastoreItem xmlns:ds="http://schemas.openxmlformats.org/officeDocument/2006/customXml" ds:itemID="{AC11B241-68C6-4398-980E-61C41F479DF4}">
   <ds:schemaRefs>
     <ds:schemaRef ds:uri="http://schemas.openxmlformats.org/officeDocument/2006/bibliography"/>
   </ds:schemaRefs>
